--- a/CSS_BackUp.docx
+++ b/CSS_BackUp.docx
@@ -3191,6 +3191,66 @@
           <w:kern w:val="0"/>
           <w:sz w:val="21"/>
           <w:szCs w:val="21"/>
+          <w14:ligatures w14:val="none"/>
+        </w:rPr>
+      </w:pPr>
+      <w:r>
+        <w:rPr>
+          <w:rFonts w:ascii="Consolas" w:eastAsia="Times New Roman" w:hAnsi="Consolas" w:cs="Times New Roman"/>
+          <w:color w:val="D4D4D4"/>
+          <w:kern w:val="0"/>
+          <w:sz w:val="21"/>
+          <w:szCs w:val="21"/>
+          <w14:ligatures w14:val="none"/>
+        </w:rPr>
+        <w:t xml:space="preserve">    </w:t>
+      </w:r>
+      <w:r>
+        <w:rPr>
+          <w:rFonts w:ascii="Consolas" w:eastAsia="Times New Roman" w:hAnsi="Consolas" w:cs="Times New Roman"/>
+          <w:color w:val="9CDCFE"/>
+          <w:kern w:val="0"/>
+          <w:sz w:val="21"/>
+          <w:szCs w:val="21"/>
+          <w14:ligatures w14:val="none"/>
+        </w:rPr>
+        <w:t>font-family</w:t>
+      </w:r>
+      <w:r>
+        <w:rPr>
+          <w:rFonts w:ascii="Consolas" w:eastAsia="Times New Roman" w:hAnsi="Consolas" w:cs="Times New Roman"/>
+          <w:color w:val="D4D4D4"/>
+          <w:kern w:val="0"/>
+          <w:sz w:val="21"/>
+          <w:szCs w:val="21"/>
+          <w14:ligatures w14:val="none"/>
+        </w:rPr>
+        <w:t xml:space="preserve">: </w:t>
+      </w:r>
+      <w:proofErr w:type="gramStart"/>
+      <w:r>
+        <w:rPr>
+          <w:rFonts w:ascii="Consolas" w:eastAsia="Times New Roman" w:hAnsi="Consolas" w:cs="Times New Roman"/>
+          <w:color w:val="D4D4D4"/>
+          <w:kern w:val="0"/>
+          <w:sz w:val="21"/>
+          <w:szCs w:val="21"/>
+          <w14:ligatures w14:val="none"/>
+        </w:rPr>
+        <w:t>Impact;</w:t>
+      </w:r>
+      <w:proofErr w:type="gramEnd"/>
+    </w:p>
+    <w:p>
+      <w:pPr>
+        <w:shd w:val="clear" w:color="auto" w:fill="1E1E1E"/>
+        <w:spacing w:after="0" w:line="285" w:lineRule="atLeast"/>
+        <w:rPr>
+          <w:rFonts w:ascii="Consolas" w:eastAsia="Times New Roman" w:hAnsi="Consolas" w:cs="Times New Roman"/>
+          <w:color w:val="D4D4D4"/>
+          <w:kern w:val="0"/>
+          <w:sz w:val="21"/>
+          <w:szCs w:val="21"/>
           <w:lang w:val="fr-FR"/>
           <w14:ligatures w14:val="none"/>
         </w:rPr>
@@ -3206,6 +3266,8 @@
         </w:rPr>
         <w:t xml:space="preserve">    </w:t>
       </w:r>
+      <w:proofErr w:type="spellStart"/>
+      <w:proofErr w:type="gramStart"/>
       <w:r>
         <w:rPr>
           <w:rFonts w:ascii="Consolas" w:eastAsia="Times New Roman" w:hAnsi="Consolas" w:cs="Times New Roman"/>
@@ -3216,7 +3278,7 @@
           <w:lang w:val="fr-FR"/>
           <w14:ligatures w14:val="none"/>
         </w:rPr>
-        <w:t>font-family</w:t>
+        <w:t>font</w:t>
       </w:r>
       <w:r>
         <w:rPr>
@@ -3228,13 +3290,11 @@
           <w:lang w:val="fr-FR"/>
           <w14:ligatures w14:val="none"/>
         </w:rPr>
-        <w:t>: Impact;</w:t>
-      </w:r>
-    </w:p>
-    <w:p>
-      <w:pPr>
-        <w:shd w:val="clear" w:color="auto" w:fill="1E1E1E"/>
-        <w:spacing w:after="0" w:line="285" w:lineRule="atLeast"/>
+        <w:t>:bold</w:t>
+      </w:r>
+      <w:proofErr w:type="spellEnd"/>
+      <w:proofErr w:type="gramEnd"/>
+      <w:r>
         <w:rPr>
           <w:rFonts w:ascii="Consolas" w:eastAsia="Times New Roman" w:hAnsi="Consolas" w:cs="Times New Roman"/>
           <w:color w:val="D4D4D4"/>
@@ -3244,6 +3304,21 @@
           <w:lang w:val="fr-FR"/>
           <w14:ligatures w14:val="none"/>
         </w:rPr>
+        <w:t>;</w:t>
+      </w:r>
+    </w:p>
+    <w:p>
+      <w:pPr>
+        <w:shd w:val="clear" w:color="auto" w:fill="1E1E1E"/>
+        <w:spacing w:after="0" w:line="285" w:lineRule="atLeast"/>
+        <w:rPr>
+          <w:rFonts w:ascii="Consolas" w:eastAsia="Times New Roman" w:hAnsi="Consolas" w:cs="Times New Roman"/>
+          <w:color w:val="D4D4D4"/>
+          <w:kern w:val="0"/>
+          <w:sz w:val="21"/>
+          <w:szCs w:val="21"/>
+          <w14:ligatures w14:val="none"/>
+        </w:rPr>
       </w:pPr>
       <w:r>
         <w:rPr>
@@ -3264,45 +3339,66 @@
           <w:kern w:val="0"/>
           <w:sz w:val="21"/>
           <w:szCs w:val="21"/>
-          <w:lang w:val="fr-FR"/>
-          <w14:ligatures w14:val="none"/>
-        </w:rPr>
-        <w:t>font</w:t>
-      </w:r>
-      <w:r>
-        <w:rPr>
-          <w:rFonts w:ascii="Consolas" w:eastAsia="Times New Roman" w:hAnsi="Consolas" w:cs="Times New Roman"/>
-          <w:color w:val="D4D4D4"/>
-          <w:kern w:val="0"/>
-          <w:sz w:val="21"/>
-          <w:szCs w:val="21"/>
-          <w:lang w:val="fr-FR"/>
-          <w14:ligatures w14:val="none"/>
-        </w:rPr>
-        <w:t>:bold;</w:t>
-      </w:r>
-    </w:p>
-    <w:p>
-      <w:pPr>
-        <w:shd w:val="clear" w:color="auto" w:fill="1E1E1E"/>
-        <w:spacing w:after="0" w:line="285" w:lineRule="atLeast"/>
-        <w:rPr>
-          <w:rFonts w:ascii="Consolas" w:eastAsia="Times New Roman" w:hAnsi="Consolas" w:cs="Times New Roman"/>
-          <w:color w:val="D4D4D4"/>
-          <w:kern w:val="0"/>
-          <w:sz w:val="21"/>
-          <w:szCs w:val="21"/>
-          <w14:ligatures w14:val="none"/>
-        </w:rPr>
-      </w:pPr>
-      <w:r>
-        <w:rPr>
-          <w:rFonts w:ascii="Consolas" w:eastAsia="Times New Roman" w:hAnsi="Consolas" w:cs="Times New Roman"/>
-          <w:color w:val="D4D4D4"/>
-          <w:kern w:val="0"/>
-          <w:sz w:val="21"/>
-          <w:szCs w:val="21"/>
-          <w:lang w:val="fr-FR"/>
+          <w14:ligatures w14:val="none"/>
+        </w:rPr>
+        <w:t>font-size</w:t>
+      </w:r>
+      <w:r>
+        <w:rPr>
+          <w:rFonts w:ascii="Consolas" w:eastAsia="Times New Roman" w:hAnsi="Consolas" w:cs="Times New Roman"/>
+          <w:color w:val="D4D4D4"/>
+          <w:kern w:val="0"/>
+          <w:sz w:val="21"/>
+          <w:szCs w:val="21"/>
+          <w14:ligatures w14:val="none"/>
+        </w:rPr>
+        <w:t xml:space="preserve">: </w:t>
+      </w:r>
+      <w:proofErr w:type="gramStart"/>
+      <w:r>
+        <w:rPr>
+          <w:rFonts w:ascii="Consolas" w:eastAsia="Times New Roman" w:hAnsi="Consolas" w:cs="Times New Roman"/>
+          <w:color w:val="B5CEA8"/>
+          <w:kern w:val="0"/>
+          <w:sz w:val="21"/>
+          <w:szCs w:val="21"/>
+          <w14:ligatures w14:val="none"/>
+        </w:rPr>
+        <w:t>36px</w:t>
+      </w:r>
+      <w:r>
+        <w:rPr>
+          <w:rFonts w:ascii="Consolas" w:eastAsia="Times New Roman" w:hAnsi="Consolas" w:cs="Times New Roman"/>
+          <w:color w:val="D4D4D4"/>
+          <w:kern w:val="0"/>
+          <w:sz w:val="21"/>
+          <w:szCs w:val="21"/>
+          <w14:ligatures w14:val="none"/>
+        </w:rPr>
+        <w:t>;</w:t>
+      </w:r>
+      <w:proofErr w:type="gramEnd"/>
+    </w:p>
+    <w:p>
+      <w:pPr>
+        <w:shd w:val="clear" w:color="auto" w:fill="1E1E1E"/>
+        <w:spacing w:after="0" w:line="285" w:lineRule="atLeast"/>
+        <w:rPr>
+          <w:rFonts w:ascii="Consolas" w:eastAsia="Times New Roman" w:hAnsi="Consolas" w:cs="Times New Roman"/>
+          <w:color w:val="D4D4D4"/>
+          <w:kern w:val="0"/>
+          <w:sz w:val="21"/>
+          <w:szCs w:val="21"/>
+          <w14:ligatures w14:val="none"/>
+        </w:rPr>
+      </w:pPr>
+      <w:r>
+        <w:rPr>
+          <w:rFonts w:ascii="Consolas" w:eastAsia="Times New Roman" w:hAnsi="Consolas" w:cs="Times New Roman"/>
+          <w:color w:val="D4D4D4"/>
+          <w:kern w:val="0"/>
+          <w:sz w:val="21"/>
+          <w:szCs w:val="21"/>
           <w14:ligatures w14:val="none"/>
         </w:rPr>
         <w:t xml:space="preserve">    </w:t>
@@ -3316,7 +3412,67 @@
           <w:szCs w:val="21"/>
           <w14:ligatures w14:val="none"/>
         </w:rPr>
-        <w:t>font-size</w:t>
+        <w:t>color</w:t>
+      </w:r>
+      <w:r>
+        <w:rPr>
+          <w:rFonts w:ascii="Consolas" w:eastAsia="Times New Roman" w:hAnsi="Consolas" w:cs="Times New Roman"/>
+          <w:color w:val="D4D4D4"/>
+          <w:kern w:val="0"/>
+          <w:sz w:val="21"/>
+          <w:szCs w:val="21"/>
+          <w14:ligatures w14:val="none"/>
+        </w:rPr>
+        <w:t>: #</w:t>
+      </w:r>
+      <w:proofErr w:type="gramStart"/>
+      <w:r>
+        <w:rPr>
+          <w:rFonts w:ascii="Consolas" w:eastAsia="Times New Roman" w:hAnsi="Consolas" w:cs="Times New Roman"/>
+          <w:color w:val="D4D4D4"/>
+          <w:kern w:val="0"/>
+          <w:sz w:val="21"/>
+          <w:szCs w:val="21"/>
+          <w14:ligatures w14:val="none"/>
+        </w:rPr>
+        <w:t>26ffcb;</w:t>
+      </w:r>
+      <w:proofErr w:type="gramEnd"/>
+    </w:p>
+    <w:p>
+      <w:pPr>
+        <w:shd w:val="clear" w:color="auto" w:fill="1E1E1E"/>
+        <w:spacing w:after="0" w:line="285" w:lineRule="atLeast"/>
+        <w:rPr>
+          <w:rFonts w:ascii="Consolas" w:eastAsia="Times New Roman" w:hAnsi="Consolas" w:cs="Times New Roman"/>
+          <w:color w:val="D4D4D4"/>
+          <w:kern w:val="0"/>
+          <w:sz w:val="21"/>
+          <w:szCs w:val="21"/>
+          <w14:ligatures w14:val="none"/>
+        </w:rPr>
+      </w:pPr>
+      <w:r>
+        <w:rPr>
+          <w:rFonts w:ascii="Consolas" w:eastAsia="Times New Roman" w:hAnsi="Consolas" w:cs="Times New Roman"/>
+          <w:color w:val="D4D4D4"/>
+          <w:kern w:val="0"/>
+          <w:sz w:val="21"/>
+          <w:szCs w:val="21"/>
+          <w14:ligatures w14:val="none"/>
+        </w:rPr>
+        <w:t xml:space="preserve">    </w:t>
+      </w:r>
+      <w:r>
+        <w:rPr>
+          <w:rFonts w:ascii="Consolas" w:eastAsia="Times New Roman" w:hAnsi="Consolas" w:cs="Times New Roman"/>
+          <w:color w:val="9CDCFE"/>
+          <w:kern w:val="0"/>
+          <w:sz w:val="21"/>
+          <w:szCs w:val="21"/>
+          <w14:ligatures w14:val="none"/>
+        </w:rPr>
+        <w:t>margin-top</w:t>
       </w:r>
       <w:r>
         <w:rPr>
@@ -3339,7 +3495,7 @@
           <w:szCs w:val="21"/>
           <w14:ligatures w14:val="none"/>
         </w:rPr>
-        <w:t>36px</w:t>
+        <w:t>25px</w:t>
       </w:r>
       <w:r>
         <w:rPr>
@@ -3376,6 +3532,52 @@
           <w:szCs w:val="21"/>
           <w14:ligatures w14:val="none"/>
         </w:rPr>
+        <w:t>}</w:t>
+      </w:r>
+    </w:p>
+    <w:p/>
+    <w:p/>
+    <w:p>
+      <w:r>
+        <w:t xml:space="preserve">Colores </w:t>
+      </w:r>
+    </w:p>
+    <w:p>
+      <w:pPr>
+        <w:shd w:val="clear" w:color="auto" w:fill="1E1E1E"/>
+        <w:spacing w:line="285" w:lineRule="atLeast"/>
+        <w:rPr>
+          <w:rFonts w:ascii="Consolas" w:eastAsia="Times New Roman" w:hAnsi="Consolas" w:cs="Times New Roman"/>
+          <w:color w:val="D4D4D4"/>
+          <w:kern w:val="0"/>
+          <w:sz w:val="21"/>
+          <w:szCs w:val="21"/>
+          <w14:ligatures w14:val="none"/>
+        </w:rPr>
+      </w:pPr>
+      <w:proofErr w:type="gramStart"/>
+      <w:r>
+        <w:t>Board :</w:t>
+      </w:r>
+      <w:proofErr w:type="gramEnd"/>
+      <w:r>
+        <w:rPr>
+          <w:rFonts w:ascii="Consolas" w:hAnsi="Consolas"/>
+          <w:color w:val="D4D4D4"/>
+          <w:sz w:val="21"/>
+          <w:szCs w:val="21"/>
+        </w:rPr>
+        <w:t xml:space="preserve"> </w:t>
+      </w:r>
+      <w:r>
+        <w:rPr>
+          <w:rFonts w:ascii="Consolas" w:eastAsia="Times New Roman" w:hAnsi="Consolas" w:cs="Times New Roman"/>
+          <w:color w:val="D4D4D4"/>
+          <w:kern w:val="0"/>
+          <w:sz w:val="21"/>
+          <w:szCs w:val="21"/>
+          <w14:ligatures w14:val="none"/>
+        </w:rPr>
         <w:t xml:space="preserve">    </w:t>
       </w:r>
       <w:r>
@@ -3387,127 +3589,56 @@
           <w:szCs w:val="21"/>
           <w14:ligatures w14:val="none"/>
         </w:rPr>
-        <w:t>color</w:t>
-      </w:r>
-      <w:r>
-        <w:rPr>
-          <w:rFonts w:ascii="Consolas" w:eastAsia="Times New Roman" w:hAnsi="Consolas" w:cs="Times New Roman"/>
-          <w:color w:val="D4D4D4"/>
-          <w:kern w:val="0"/>
-          <w:sz w:val="21"/>
-          <w:szCs w:val="21"/>
-          <w14:ligatures w14:val="none"/>
-        </w:rPr>
-        <w:t>: #</w:t>
-      </w:r>
-      <w:proofErr w:type="gramStart"/>
-      <w:r>
-        <w:rPr>
-          <w:rFonts w:ascii="Consolas" w:eastAsia="Times New Roman" w:hAnsi="Consolas" w:cs="Times New Roman"/>
-          <w:color w:val="D4D4D4"/>
-          <w:kern w:val="0"/>
-          <w:sz w:val="21"/>
-          <w:szCs w:val="21"/>
-          <w14:ligatures w14:val="none"/>
-        </w:rPr>
-        <w:t>26ffcb;</w:t>
-      </w:r>
-      <w:proofErr w:type="gramEnd"/>
-    </w:p>
-    <w:p>
-      <w:pPr>
-        <w:shd w:val="clear" w:color="auto" w:fill="1E1E1E"/>
-        <w:spacing w:after="0" w:line="285" w:lineRule="atLeast"/>
-        <w:rPr>
-          <w:rFonts w:ascii="Consolas" w:eastAsia="Times New Roman" w:hAnsi="Consolas" w:cs="Times New Roman"/>
-          <w:color w:val="D4D4D4"/>
-          <w:kern w:val="0"/>
-          <w:sz w:val="21"/>
-          <w:szCs w:val="21"/>
-          <w14:ligatures w14:val="none"/>
-        </w:rPr>
-      </w:pPr>
-      <w:r>
-        <w:rPr>
-          <w:rFonts w:ascii="Consolas" w:eastAsia="Times New Roman" w:hAnsi="Consolas" w:cs="Times New Roman"/>
-          <w:color w:val="D4D4D4"/>
-          <w:kern w:val="0"/>
-          <w:sz w:val="21"/>
-          <w:szCs w:val="21"/>
-          <w14:ligatures w14:val="none"/>
-        </w:rPr>
-        <w:t xml:space="preserve">    </w:t>
-      </w:r>
-      <w:r>
-        <w:rPr>
-          <w:rFonts w:ascii="Consolas" w:eastAsia="Times New Roman" w:hAnsi="Consolas" w:cs="Times New Roman"/>
-          <w:color w:val="9CDCFE"/>
-          <w:kern w:val="0"/>
-          <w:sz w:val="21"/>
-          <w:szCs w:val="21"/>
-          <w14:ligatures w14:val="none"/>
-        </w:rPr>
-        <w:t>margin-top</w:t>
-      </w:r>
-      <w:r>
-        <w:rPr>
-          <w:rFonts w:ascii="Consolas" w:eastAsia="Times New Roman" w:hAnsi="Consolas" w:cs="Times New Roman"/>
-          <w:color w:val="D4D4D4"/>
-          <w:kern w:val="0"/>
-          <w:sz w:val="21"/>
-          <w:szCs w:val="21"/>
-          <w14:ligatures w14:val="none"/>
-        </w:rPr>
-        <w:t xml:space="preserve">: </w:t>
-      </w:r>
-      <w:proofErr w:type="gramStart"/>
-      <w:r>
-        <w:rPr>
-          <w:rFonts w:ascii="Consolas" w:eastAsia="Times New Roman" w:hAnsi="Consolas" w:cs="Times New Roman"/>
-          <w:color w:val="B5CEA8"/>
-          <w:kern w:val="0"/>
-          <w:sz w:val="21"/>
-          <w:szCs w:val="21"/>
-          <w14:ligatures w14:val="none"/>
-        </w:rPr>
-        <w:t>25px</w:t>
-      </w:r>
-      <w:r>
-        <w:rPr>
-          <w:rFonts w:ascii="Consolas" w:eastAsia="Times New Roman" w:hAnsi="Consolas" w:cs="Times New Roman"/>
-          <w:color w:val="D4D4D4"/>
-          <w:kern w:val="0"/>
-          <w:sz w:val="21"/>
-          <w:szCs w:val="21"/>
-          <w14:ligatures w14:val="none"/>
-        </w:rPr>
-        <w:t>;</w:t>
-      </w:r>
-      <w:proofErr w:type="gramEnd"/>
-    </w:p>
-    <w:p>
-      <w:pPr>
-        <w:shd w:val="clear" w:color="auto" w:fill="1E1E1E"/>
-        <w:spacing w:after="0" w:line="285" w:lineRule="atLeast"/>
-        <w:rPr>
-          <w:rFonts w:ascii="Consolas" w:eastAsia="Times New Roman" w:hAnsi="Consolas" w:cs="Times New Roman"/>
-          <w:color w:val="D4D4D4"/>
-          <w:kern w:val="0"/>
-          <w:sz w:val="21"/>
-          <w:szCs w:val="21"/>
-          <w14:ligatures w14:val="none"/>
-        </w:rPr>
-      </w:pPr>
-      <w:r>
-        <w:rPr>
-          <w:rFonts w:ascii="Consolas" w:eastAsia="Times New Roman" w:hAnsi="Consolas" w:cs="Times New Roman"/>
-          <w:color w:val="D4D4D4"/>
-          <w:kern w:val="0"/>
-          <w:sz w:val="21"/>
-          <w:szCs w:val="21"/>
-          <w14:ligatures w14:val="none"/>
-        </w:rPr>
-        <w:t>}</w:t>
+        <w:t>background</w:t>
+      </w:r>
+      <w:r>
+        <w:rPr>
+          <w:rFonts w:ascii="Consolas" w:eastAsia="Times New Roman" w:hAnsi="Consolas" w:cs="Times New Roman"/>
+          <w:color w:val="D4D4D4"/>
+          <w:kern w:val="0"/>
+          <w:sz w:val="21"/>
+          <w:szCs w:val="21"/>
+          <w14:ligatures w14:val="none"/>
+        </w:rPr>
+        <w:t>: #1f3540;</w:t>
+      </w:r>
+    </w:p>
+    <w:p/>
+    <w:p>
+      <w:pPr>
+        <w:shd w:val="clear" w:color="auto" w:fill="1E1E1E"/>
+        <w:spacing w:line="285" w:lineRule="atLeast"/>
+        <w:rPr>
+          <w:rFonts w:ascii="Consolas" w:eastAsia="Times New Roman" w:hAnsi="Consolas" w:cs="Times New Roman"/>
+          <w:color w:val="D4D4D4"/>
+          <w:kern w:val="0"/>
+          <w:sz w:val="21"/>
+          <w:szCs w:val="21"/>
+          <w14:ligatures w14:val="none"/>
+        </w:rPr>
+      </w:pPr>
+      <w:r>
+        <w:t>Background:</w:t>
+      </w:r>
+      <w:r>
+        <w:rPr>
+          <w:rFonts w:ascii="Consolas" w:hAnsi="Consolas"/>
+          <w:color w:val="D4D4D4"/>
+          <w:sz w:val="21"/>
+          <w:szCs w:val="21"/>
+        </w:rPr>
+        <w:t xml:space="preserve"> </w:t>
+      </w:r>
+      <w:r>
+        <w:rPr>
+          <w:rFonts w:ascii="Consolas" w:eastAsia="Times New Roman" w:hAnsi="Consolas" w:cs="Times New Roman"/>
+          <w:color w:val="D4D4D4"/>
+          <w:kern w:val="0"/>
+          <w:sz w:val="21"/>
+          <w:szCs w:val="21"/>
+          <w14:ligatures w14:val="none"/>
+        </w:rPr>
+        <w:t>#00ff4c</w:t>
       </w:r>
     </w:p>
     <w:p/>
